--- a/resumes/software_resume.docx
+++ b/resumes/software_resume.docx
@@ -534,8 +534,16 @@
                               <w:rPr>
                                 <w:rFonts w:ascii="微軟正黑體" w:eastAsia="微軟正黑體" w:hAnsi="微軟正黑體" w:hint="eastAsia"/>
                               </w:rPr>
-                              <w:t>。目前學習較偏重機器學習、資料科學與網路安全</w:t>
-                            </w:r>
+                              <w:t>。目前學習較偏重機器學習、資料科學與</w:t>
+                            </w:r>
+                            <w:r>
+                              <w:rPr>
+                                <w:rFonts w:ascii="微軟正黑體" w:eastAsia="微軟正黑體" w:hAnsi="微軟正黑體" w:hint="eastAsia"/>
+                              </w:rPr>
+                              <w:t>資安</w:t>
+                            </w:r>
+                            <w:bookmarkStart w:id="0" w:name="_GoBack"/>
+                            <w:bookmarkEnd w:id="0"/>
                             <w:r>
                               <w:rPr>
                                 <w:rFonts w:ascii="微軟正黑體" w:eastAsia="微軟正黑體" w:hAnsi="微軟正黑體" w:hint="eastAsia"/>
@@ -719,7 +727,7 @@
                               <w:spacing w:line="0" w:lineRule="atLeast"/>
                               <w:ind w:firstLineChars="200" w:firstLine="480"/>
                               <w:rPr>
-                                <w:rFonts w:ascii="微軟正黑體" w:eastAsia="微軟正黑體" w:hAnsi="微軟正黑體" w:hint="eastAsia"/>
+                                <w:rFonts w:ascii="微軟正黑體" w:eastAsia="微軟正黑體" w:hAnsi="微軟正黑體"/>
                               </w:rPr>
                             </w:pPr>
                             <w:r>
@@ -1060,7 +1068,11 @@
           </mc:Choice>
           <mc:Fallback>
             <w:pict>
-              <v:shape w14:anchorId="4266AA41" id="文字方塊 7" o:spid="_x0000_s1027" type="#_x0000_t202" style="position:absolute;left:0;text-align:left;margin-left:126pt;margin-top:-27pt;width:323.25pt;height:12in;z-index:251668480;visibility:visible;mso-wrap-style:square;mso-width-percent:0;mso-height-percent:0;mso-wrap-distance-left:9pt;mso-wrap-distance-top:0;mso-wrap-distance-right:9pt;mso-wrap-distance-bottom:0;mso-position-horizontal:absolute;mso-position-horizontal-relative:text;mso-position-vertical:absolute;mso-position-vertical-relative:text;mso-width-percent:0;mso-height-percent:0;mso-width-relative:margin;mso-height-relative:margin;v-text-anchor:top" o:gfxdata="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" filled="f" stroked="f" strokeweight=".5pt">
+              <v:shapetype w14:anchorId="4266AA41" id="_x0000_t202" coordsize="21600,21600" o:spt="202" path="m,l,21600r21600,l21600,xe">
+                <v:stroke joinstyle="miter"/>
+                <v:path gradientshapeok="t" o:connecttype="rect"/>
+              </v:shapetype>
+              <v:shape id="文字方塊 7" o:spid="_x0000_s1027" type="#_x0000_t202" style="position:absolute;left:0;text-align:left;margin-left:126pt;margin-top:-27pt;width:323.25pt;height:12in;z-index:251668480;visibility:visible;mso-wrap-style:square;mso-width-percent:0;mso-height-percent:0;mso-wrap-distance-left:9pt;mso-wrap-distance-top:0;mso-wrap-distance-right:9pt;mso-wrap-distance-bottom:0;mso-position-horizontal:absolute;mso-position-horizontal-relative:text;mso-position-vertical:absolute;mso-position-vertical-relative:text;mso-width-percent:0;mso-height-percent:0;mso-width-relative:margin;mso-height-relative:margin;v-text-anchor:top" o:gfxdata="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" filled="f" stroked="f" strokeweight=".5pt">
                 <v:textbox>
                   <w:txbxContent>
                     <w:p>
@@ -1253,8 +1265,16 @@
                         <w:rPr>
                           <w:rFonts w:ascii="微軟正黑體" w:eastAsia="微軟正黑體" w:hAnsi="微軟正黑體" w:hint="eastAsia"/>
                         </w:rPr>
-                        <w:t>。目前學習較偏重機器學習、資料科學與網路安全</w:t>
-                      </w:r>
+                        <w:t>。目前學習較偏重機器學習、資料科學與</w:t>
+                      </w:r>
+                      <w:r>
+                        <w:rPr>
+                          <w:rFonts w:ascii="微軟正黑體" w:eastAsia="微軟正黑體" w:hAnsi="微軟正黑體" w:hint="eastAsia"/>
+                        </w:rPr>
+                        <w:t>資安</w:t>
+                      </w:r>
+                      <w:bookmarkStart w:id="1" w:name="_GoBack"/>
+                      <w:bookmarkEnd w:id="1"/>
                       <w:r>
                         <w:rPr>
                           <w:rFonts w:ascii="微軟正黑體" w:eastAsia="微軟正黑體" w:hAnsi="微軟正黑體" w:hint="eastAsia"/>
@@ -1438,7 +1458,7 @@
                         <w:spacing w:line="0" w:lineRule="atLeast"/>
                         <w:ind w:firstLineChars="200" w:firstLine="480"/>
                         <w:rPr>
-                          <w:rFonts w:ascii="微軟正黑體" w:eastAsia="微軟正黑體" w:hAnsi="微軟正黑體" w:hint="eastAsia"/>
+                          <w:rFonts w:ascii="微軟正黑體" w:eastAsia="微軟正黑體" w:hAnsi="微軟正黑體"/>
                         </w:rPr>
                       </w:pPr>
                       <w:r>
@@ -1841,7 +1861,7 @@
               </wp:anchor>
             </w:drawing>
           </mc:Choice>
-          <mc:Fallback xmlns:cx="http://schemas.microsoft.com/office/drawing/2014/chartex" xmlns:w16se="http://schemas.microsoft.com/office/word/2015/wordml/symex">
+          <mc:Fallback xmlns:w16se="http://schemas.microsoft.com/office/word/2015/wordml/symex" xmlns:cx="http://schemas.microsoft.com/office/drawing/2014/chartex">
             <w:pict>
               <v:shapetype w14:anchorId="25153573" id="_x0000_t6" coordsize="21600,21600" o:spt="6" path="m,l,21600r21600,xe">
                 <v:stroke joinstyle="miter"/>
@@ -2005,7 +2025,7 @@
                                     <pic:cNvPicPr/>
                                   </pic:nvPicPr>
                                   <pic:blipFill rotWithShape="1">
-                                    <a:blip r:embed="rId8" cstate="print">
+                                    <a:blip r:embed="rId9" cstate="print">
                                       <a:extLst>
                                         <a:ext uri="{28A0092B-C50C-407E-A947-70E740481C1C}">
                                           <a14:useLocalDpi xmlns:a14="http://schemas.microsoft.com/office/drawing/2010/main" val="0"/>
@@ -2220,7 +2240,25 @@
                                 <w:color w:val="FFFFFF" w:themeColor="background1"/>
                                 <w:szCs w:val="24"/>
                               </w:rPr>
-                              <w:t>學習中：網路安全、D</w:t>
+                              <w:t>學習中：</w:t>
+                            </w:r>
+                            <w:r>
+                              <w:rPr>
+                                <w:rFonts w:asciiTheme="majorEastAsia" w:eastAsiaTheme="majorEastAsia" w:hAnsiTheme="majorEastAsia" w:hint="eastAsia"/>
+                                <w:b/>
+                                <w:color w:val="FFFFFF" w:themeColor="background1"/>
+                                <w:szCs w:val="24"/>
+                              </w:rPr>
+                              <w:t>資安</w:t>
+                            </w:r>
+                            <w:r>
+                              <w:rPr>
+                                <w:rFonts w:asciiTheme="majorEastAsia" w:eastAsiaTheme="majorEastAsia" w:hAnsiTheme="majorEastAsia" w:hint="eastAsia"/>
+                                <w:b/>
+                                <w:color w:val="FFFFFF" w:themeColor="background1"/>
+                                <w:szCs w:val="24"/>
+                              </w:rPr>
+                              <w:t>、D</w:t>
                             </w:r>
                             <w:r>
                               <w:rPr>
@@ -2277,7 +2315,7 @@
                               </w:rPr>
                               <w:t xml:space="preserve">： </w:t>
                             </w:r>
-                            <w:hyperlink r:id="rId9" w:history="1">
+                            <w:hyperlink r:id="rId10" w:history="1">
                               <w:r>
                                 <w:rPr>
                                   <w:rStyle w:val="a7"/>
@@ -2549,7 +2587,25 @@
                           <w:color w:val="FFFFFF" w:themeColor="background1"/>
                           <w:szCs w:val="24"/>
                         </w:rPr>
-                        <w:t>學習中：網路安全、D</w:t>
+                        <w:t>學習中：</w:t>
+                      </w:r>
+                      <w:r>
+                        <w:rPr>
+                          <w:rFonts w:asciiTheme="majorEastAsia" w:eastAsiaTheme="majorEastAsia" w:hAnsiTheme="majorEastAsia" w:hint="eastAsia"/>
+                          <w:b/>
+                          <w:color w:val="FFFFFF" w:themeColor="background1"/>
+                          <w:szCs w:val="24"/>
+                        </w:rPr>
+                        <w:t>資安</w:t>
+                      </w:r>
+                      <w:r>
+                        <w:rPr>
+                          <w:rFonts w:asciiTheme="majorEastAsia" w:eastAsiaTheme="majorEastAsia" w:hAnsiTheme="majorEastAsia" w:hint="eastAsia"/>
+                          <w:b/>
+                          <w:color w:val="FFFFFF" w:themeColor="background1"/>
+                          <w:szCs w:val="24"/>
+                        </w:rPr>
+                        <w:t>、D</w:t>
                       </w:r>
                       <w:r>
                         <w:rPr>
@@ -2606,7 +2662,7 @@
                         </w:rPr>
                         <w:t xml:space="preserve">： </w:t>
                       </w:r>
-                      <w:hyperlink r:id="rId10" w:history="1">
+                      <w:hyperlink r:id="rId11" w:history="1">
                         <w:r>
                           <w:rPr>
                             <w:rStyle w:val="a7"/>
@@ -2929,7 +2985,7 @@
                                 <w:szCs w:val="24"/>
                               </w:rPr>
                             </w:pPr>
-                            <w:hyperlink r:id="rId11" w:history="1">
+                            <w:hyperlink r:id="rId12" w:history="1">
                               <w:r>
                                 <w:rPr>
                                   <w:rStyle w:val="a7"/>
@@ -3013,7 +3069,7 @@
                               </w:rPr>
                               <w:t xml:space="preserve">  </w:t>
                             </w:r>
-                            <w:hyperlink r:id="rId12" w:history="1">
+                            <w:hyperlink r:id="rId13" w:history="1">
                               <w:r>
                                 <w:rPr>
                                   <w:rStyle w:val="a7"/>
@@ -3051,7 +3107,7 @@
                               </w:rPr>
                               <w:t>上履歷網址：</w:t>
                             </w:r>
-                            <w:hyperlink r:id="rId13" w:history="1">
+                            <w:hyperlink r:id="rId14" w:history="1">
                               <w:r>
                                 <w:rPr>
                                   <w:rStyle w:val="a7"/>
@@ -3185,7 +3241,7 @@
                           <w:szCs w:val="24"/>
                         </w:rPr>
                       </w:pPr>
-                      <w:hyperlink r:id="rId14" w:history="1">
+                      <w:hyperlink r:id="rId15" w:history="1">
                         <w:r>
                           <w:rPr>
                             <w:rStyle w:val="a7"/>
@@ -3269,7 +3325,7 @@
                         </w:rPr>
                         <w:t xml:space="preserve">  </w:t>
                       </w:r>
-                      <w:hyperlink r:id="rId15" w:history="1">
+                      <w:hyperlink r:id="rId16" w:history="1">
                         <w:r>
                           <w:rPr>
                             <w:rStyle w:val="a7"/>
@@ -3307,7 +3363,7 @@
                         </w:rPr>
                         <w:t>上履歷網址：</w:t>
                       </w:r>
-                      <w:hyperlink r:id="rId16" w:history="1">
+                      <w:hyperlink r:id="rId17" w:history="1">
                         <w:r>
                           <w:rPr>
                             <w:rStyle w:val="a7"/>
@@ -3344,13 +3400,24 @@
         </w:numPr>
         <w:ind w:leftChars="0" w:left="482" w:hanging="482"/>
         <w:rPr>
+          <w:rFonts w:ascii="微軟正黑體" w:eastAsia="微軟正黑體" w:hAnsi="微軟正黑體"/>
+          <w:b/>
+          <w:color w:val="076E73"/>
+          <w:sz w:val="28"/>
+          <w:szCs w:val="28"/>
+        </w:rPr>
+      </w:pPr>
+      <w:r>
+        <w:rPr>
           <w:rFonts w:ascii="微軟正黑體" w:eastAsia="微軟正黑體" w:hAnsi="微軟正黑體" w:hint="eastAsia"/>
           <w:b/>
           <w:color w:val="076E73"/>
           <w:sz w:val="28"/>
           <w:szCs w:val="28"/>
         </w:rPr>
-      </w:pPr>
+        <w:lastRenderedPageBreak/>
+        <w:t>相關</w:t>
+      </w:r>
       <w:r>
         <w:rPr>
           <w:rFonts w:ascii="微軟正黑體" w:eastAsia="微軟正黑體" w:hAnsi="微軟正黑體" w:hint="eastAsia"/>
@@ -3359,17 +3426,6 @@
           <w:sz w:val="28"/>
           <w:szCs w:val="28"/>
         </w:rPr>
-        <w:lastRenderedPageBreak/>
-        <w:t>相關</w:t>
-      </w:r>
-      <w:r>
-        <w:rPr>
-          <w:rFonts w:ascii="微軟正黑體" w:eastAsia="微軟正黑體" w:hAnsi="微軟正黑體" w:hint="eastAsia"/>
-          <w:b/>
-          <w:color w:val="076E73"/>
-          <w:sz w:val="28"/>
-          <w:szCs w:val="28"/>
-        </w:rPr>
         <w:t>專案經驗</w:t>
       </w:r>
     </w:p>
@@ -3450,7 +3506,7 @@
         </w:rPr>
         <w:t>相關連結：</w:t>
       </w:r>
-      <w:hyperlink r:id="rId17" w:history="1">
+      <w:hyperlink r:id="rId18" w:history="1">
         <w:r>
           <w:rPr>
             <w:rFonts w:asciiTheme="majorEastAsia" w:eastAsiaTheme="majorEastAsia" w:hAnsiTheme="majorEastAsia"/>
@@ -3465,7 +3521,7 @@
         </w:rPr>
         <w:t>、</w:t>
       </w:r>
-      <w:hyperlink r:id="rId18" w:history="1">
+      <w:hyperlink r:id="rId19" w:history="1">
         <w:r>
           <w:rPr>
             <w:rFonts w:asciiTheme="majorEastAsia" w:eastAsiaTheme="majorEastAsia" w:hAnsiTheme="majorEastAsia"/>
@@ -3588,7 +3644,7 @@
         <w:spacing w:line="440" w:lineRule="exact"/>
         <w:ind w:firstLineChars="200" w:firstLine="480"/>
         <w:rPr>
-          <w:rFonts w:asciiTheme="majorEastAsia" w:eastAsiaTheme="majorEastAsia" w:hAnsiTheme="majorEastAsia" w:hint="eastAsia"/>
+          <w:rFonts w:asciiTheme="majorEastAsia" w:eastAsiaTheme="majorEastAsia" w:hAnsiTheme="majorEastAsia"/>
         </w:rPr>
       </w:pPr>
       <w:r>
@@ -3632,18 +3688,42 @@
       <w:pPr>
         <w:spacing w:line="440" w:lineRule="exact"/>
         <w:rPr>
+          <w:rFonts w:asciiTheme="majorEastAsia" w:eastAsiaTheme="majorEastAsia" w:hAnsiTheme="majorEastAsia"/>
+          <w:b/>
+          <w:u w:val="single"/>
+        </w:rPr>
+      </w:pPr>
+      <w:r>
+        <w:rPr>
           <w:rFonts w:asciiTheme="majorEastAsia" w:eastAsiaTheme="majorEastAsia" w:hAnsiTheme="majorEastAsia" w:hint="eastAsia"/>
           <w:b/>
           <w:u w:val="single"/>
         </w:rPr>
-      </w:pPr>
+        <w:t>Co</w:t>
+      </w:r>
+      <w:r>
+        <w:rPr>
+          <w:rFonts w:asciiTheme="majorEastAsia" w:eastAsiaTheme="majorEastAsia" w:hAnsiTheme="majorEastAsia"/>
+          <w:b/>
+          <w:u w:val="single"/>
+        </w:rPr>
+        <w:t>Walkr</w:t>
+      </w:r>
       <w:r>
         <w:rPr>
           <w:rFonts w:asciiTheme="majorEastAsia" w:eastAsiaTheme="majorEastAsia" w:hAnsiTheme="majorEastAsia" w:hint="eastAsia"/>
           <w:b/>
           <w:u w:val="single"/>
         </w:rPr>
-        <w:t>Co</w:t>
+        <w:t xml:space="preserve"> （Android app）</w:t>
+      </w:r>
+      <w:r>
+        <w:rPr>
+          <w:rFonts w:asciiTheme="majorEastAsia" w:eastAsiaTheme="majorEastAsia" w:hAnsiTheme="majorEastAsia" w:hint="eastAsia"/>
+          <w:b/>
+          <w:u w:val="single"/>
+        </w:rPr>
+        <w:t xml:space="preserve"> （</w:t>
       </w:r>
       <w:r>
         <w:rPr>
@@ -3651,325 +3731,7 @@
           <w:b/>
           <w:u w:val="single"/>
         </w:rPr>
-        <w:t>Walkr</w:t>
-      </w:r>
-      <w:r>
-        <w:rPr>
-          <w:rFonts w:asciiTheme="majorEastAsia" w:eastAsiaTheme="majorEastAsia" w:hAnsiTheme="majorEastAsia" w:hint="eastAsia"/>
-          <w:b/>
-          <w:u w:val="single"/>
-        </w:rPr>
-        <w:t xml:space="preserve"> （Android app）</w:t>
-      </w:r>
-      <w:r>
-        <w:rPr>
-          <w:rFonts w:asciiTheme="majorEastAsia" w:eastAsiaTheme="majorEastAsia" w:hAnsiTheme="majorEastAsia" w:hint="eastAsia"/>
-          <w:b/>
-          <w:u w:val="single"/>
-        </w:rPr>
-        <w:t xml:space="preserve"> </w:t>
-      </w:r>
-      <w:r>
-        <w:rPr>
-          <w:rFonts w:asciiTheme="majorEastAsia" w:eastAsiaTheme="majorEastAsia" w:hAnsiTheme="majorEastAsia" w:hint="eastAsia"/>
-          <w:b/>
-          <w:u w:val="single"/>
-        </w:rPr>
-        <w:t>（</w:t>
-      </w:r>
-      <w:r>
-        <w:rPr>
-          <w:rFonts w:asciiTheme="majorEastAsia" w:eastAsiaTheme="majorEastAsia" w:hAnsiTheme="majorEastAsia"/>
-          <w:b/>
-          <w:u w:val="single"/>
-        </w:rPr>
         <w:t>Java</w:t>
-      </w:r>
-      <w:r>
-        <w:rPr>
-          <w:rFonts w:asciiTheme="majorEastAsia" w:eastAsiaTheme="majorEastAsia" w:hAnsiTheme="majorEastAsia" w:hint="eastAsia"/>
-          <w:b/>
-          <w:u w:val="single"/>
-        </w:rPr>
-        <w:t>）</w:t>
-      </w:r>
-    </w:p>
-    <w:p>
-      <w:pPr>
-        <w:spacing w:line="440" w:lineRule="exact"/>
-        <w:rPr>
-          <w:rFonts w:asciiTheme="majorEastAsia" w:eastAsiaTheme="majorEastAsia" w:hAnsiTheme="majorEastAsia"/>
-          <w:u w:val="single"/>
-        </w:rPr>
-      </w:pPr>
-      <w:r>
-        <w:rPr>
-          <w:rFonts w:asciiTheme="majorEastAsia" w:eastAsiaTheme="majorEastAsia" w:hAnsiTheme="majorEastAsia" w:hint="eastAsia"/>
-        </w:rPr>
-        <w:t xml:space="preserve">    </w:t>
-      </w:r>
-      <w:r>
-        <w:rPr>
-          <w:rFonts w:asciiTheme="majorEastAsia" w:eastAsiaTheme="majorEastAsia" w:hAnsiTheme="majorEastAsia"/>
-        </w:rPr>
-        <w:t>相關連結：</w:t>
-      </w:r>
-      <w:hyperlink r:id="rId19" w:history="1">
-        <w:r>
-          <w:rPr>
-            <w:rFonts w:asciiTheme="majorEastAsia" w:eastAsiaTheme="majorEastAsia" w:hAnsiTheme="majorEastAsia"/>
-            <w:u w:val="single"/>
-          </w:rPr>
-          <w:t>Github</w:t>
-        </w:r>
-      </w:hyperlink>
-    </w:p>
-    <w:p>
-      <w:pPr>
-        <w:spacing w:line="440" w:lineRule="exact"/>
-        <w:rPr>
-          <w:rFonts w:asciiTheme="majorEastAsia" w:eastAsiaTheme="majorEastAsia" w:hAnsiTheme="majorEastAsia"/>
-        </w:rPr>
-      </w:pPr>
-      <w:r>
-        <w:rPr>
-          <w:rFonts w:asciiTheme="majorEastAsia" w:eastAsiaTheme="majorEastAsia" w:hAnsiTheme="majorEastAsia"/>
-        </w:rPr>
-        <w:tab/>
-      </w:r>
-      <w:r>
-        <w:rPr>
-          <w:rFonts w:asciiTheme="majorEastAsia" w:eastAsiaTheme="majorEastAsia" w:hAnsiTheme="majorEastAsia" w:hint="eastAsia"/>
-        </w:rPr>
-        <w:t>A</w:t>
-      </w:r>
-      <w:r>
-        <w:rPr>
-          <w:rFonts w:asciiTheme="majorEastAsia" w:eastAsiaTheme="majorEastAsia" w:hAnsiTheme="majorEastAsia"/>
-        </w:rPr>
-        <w:t>ndroid</w:t>
-      </w:r>
-      <w:r>
-        <w:rPr>
-          <w:rFonts w:asciiTheme="majorEastAsia" w:eastAsiaTheme="majorEastAsia" w:hAnsiTheme="majorEastAsia" w:hint="eastAsia"/>
-        </w:rPr>
-        <w:t>平台的小型</w:t>
-      </w:r>
-      <w:r>
-        <w:rPr>
-          <w:rFonts w:asciiTheme="majorEastAsia" w:eastAsiaTheme="majorEastAsia" w:hAnsiTheme="majorEastAsia" w:hint="eastAsia"/>
-        </w:rPr>
-        <w:t>（大約</w:t>
-      </w:r>
-      <w:r>
-        <w:rPr>
-          <w:rFonts w:asciiTheme="majorEastAsia" w:eastAsiaTheme="majorEastAsia" w:hAnsiTheme="majorEastAsia" w:hint="eastAsia"/>
-        </w:rPr>
-        <w:t>15</w:t>
-      </w:r>
-      <w:r>
-        <w:rPr>
-          <w:rFonts w:asciiTheme="majorEastAsia" w:eastAsiaTheme="majorEastAsia" w:hAnsiTheme="majorEastAsia" w:hint="eastAsia"/>
-        </w:rPr>
-        <w:t>000行）</w:t>
-      </w:r>
-      <w:r>
-        <w:rPr>
-          <w:rFonts w:asciiTheme="majorEastAsia" w:eastAsiaTheme="majorEastAsia" w:hAnsiTheme="majorEastAsia" w:hint="eastAsia"/>
-        </w:rPr>
-        <w:t>遊戲，</w:t>
-      </w:r>
-      <w:r>
-        <w:rPr>
-          <w:rFonts w:asciiTheme="majorEastAsia" w:eastAsiaTheme="majorEastAsia" w:hAnsiTheme="majorEastAsia" w:hint="eastAsia"/>
-        </w:rPr>
-        <w:t>由我們用純Java、XML手刻UI、動畫，並使用Java的J</w:t>
-      </w:r>
-      <w:r>
-        <w:rPr>
-          <w:rFonts w:asciiTheme="majorEastAsia" w:eastAsiaTheme="majorEastAsia" w:hAnsiTheme="majorEastAsia"/>
-        </w:rPr>
-        <w:t>ersey</w:t>
-      </w:r>
-      <w:r>
-        <w:rPr>
-          <w:rFonts w:asciiTheme="majorEastAsia" w:eastAsiaTheme="majorEastAsia" w:hAnsiTheme="majorEastAsia" w:hint="eastAsia"/>
-        </w:rPr>
-        <w:t>建立後端M</w:t>
-      </w:r>
-      <w:r>
-        <w:rPr>
-          <w:rFonts w:asciiTheme="majorEastAsia" w:eastAsiaTheme="majorEastAsia" w:hAnsiTheme="majorEastAsia"/>
-        </w:rPr>
-        <w:t>ySQL</w:t>
-      </w:r>
-      <w:r>
-        <w:rPr>
-          <w:rFonts w:asciiTheme="majorEastAsia" w:eastAsiaTheme="majorEastAsia" w:hAnsiTheme="majorEastAsia" w:hint="eastAsia"/>
-        </w:rPr>
-        <w:t xml:space="preserve"> </w:t>
-      </w:r>
-      <w:r>
-        <w:rPr>
-          <w:rFonts w:asciiTheme="majorEastAsia" w:eastAsiaTheme="majorEastAsia" w:hAnsiTheme="majorEastAsia"/>
-        </w:rPr>
-        <w:t>server</w:t>
-      </w:r>
-      <w:r>
-        <w:rPr>
-          <w:rFonts w:asciiTheme="majorEastAsia" w:eastAsiaTheme="majorEastAsia" w:hAnsiTheme="majorEastAsia" w:hint="eastAsia"/>
-        </w:rPr>
-        <w:t>。</w:t>
-      </w:r>
-    </w:p>
-    <w:p>
-      <w:pPr>
-        <w:spacing w:line="440" w:lineRule="exact"/>
-        <w:rPr>
-          <w:rFonts w:asciiTheme="majorEastAsia" w:eastAsiaTheme="majorEastAsia" w:hAnsiTheme="majorEastAsia"/>
-        </w:rPr>
-      </w:pPr>
-      <w:r>
-        <w:rPr>
-          <w:rFonts w:asciiTheme="majorEastAsia" w:eastAsiaTheme="majorEastAsia" w:hAnsiTheme="majorEastAsia"/>
-        </w:rPr>
-        <w:tab/>
-      </w:r>
-      <w:r>
-        <w:rPr>
-          <w:rFonts w:asciiTheme="majorEastAsia" w:eastAsiaTheme="majorEastAsia" w:hAnsiTheme="majorEastAsia" w:hint="eastAsia"/>
-        </w:rPr>
-        <w:t>遊戲的設計理念是希望讓玩家多到戶外走動，根據計步與網路訊號強弱給予玩家貨幣，讓玩家投資、轉蛋、與好友一同解任務。</w:t>
-      </w:r>
-    </w:p>
-    <w:p>
-      <w:pPr>
-        <w:spacing w:line="440" w:lineRule="exact"/>
-        <w:rPr>
-          <w:rFonts w:asciiTheme="majorEastAsia" w:eastAsiaTheme="majorEastAsia" w:hAnsiTheme="majorEastAsia" w:hint="eastAsia"/>
-        </w:rPr>
-      </w:pPr>
-      <w:r>
-        <w:rPr>
-          <w:rFonts w:asciiTheme="majorEastAsia" w:eastAsiaTheme="majorEastAsia" w:hAnsiTheme="majorEastAsia"/>
-        </w:rPr>
-        <w:tab/>
-      </w:r>
-      <w:r>
-        <w:rPr>
-          <w:rFonts w:asciiTheme="majorEastAsia" w:eastAsiaTheme="majorEastAsia" w:hAnsiTheme="majorEastAsia" w:hint="eastAsia"/>
-        </w:rPr>
-        <w:t>我</w:t>
-      </w:r>
-      <w:r>
-        <w:rPr>
-          <w:rFonts w:asciiTheme="majorEastAsia" w:eastAsiaTheme="majorEastAsia" w:hAnsiTheme="majorEastAsia" w:hint="eastAsia"/>
-        </w:rPr>
-        <w:t>擔任組長，</w:t>
-      </w:r>
-      <w:r>
-        <w:rPr>
-          <w:rFonts w:asciiTheme="majorEastAsia" w:eastAsiaTheme="majorEastAsia" w:hAnsiTheme="majorEastAsia" w:hint="eastAsia"/>
-        </w:rPr>
-        <w:t>控制程式開發進度、時間</w:t>
-      </w:r>
-      <w:r>
-        <w:rPr>
-          <w:rFonts w:asciiTheme="majorEastAsia" w:eastAsiaTheme="majorEastAsia" w:hAnsiTheme="majorEastAsia" w:hint="eastAsia"/>
-        </w:rPr>
-        <w:t>，</w:t>
-      </w:r>
-      <w:r>
-        <w:rPr>
-          <w:rFonts w:asciiTheme="majorEastAsia" w:eastAsiaTheme="majorEastAsia" w:hAnsiTheme="majorEastAsia" w:hint="eastAsia"/>
-        </w:rPr>
-        <w:t>設計程式整個程式主架構、各頁面雛形、</w:t>
-      </w:r>
-      <w:r>
-        <w:rPr>
-          <w:rFonts w:asciiTheme="majorEastAsia" w:eastAsiaTheme="majorEastAsia" w:hAnsiTheme="majorEastAsia" w:hint="eastAsia"/>
-        </w:rPr>
-        <w:t>上端</w:t>
-      </w:r>
-      <w:r>
-        <w:rPr>
-          <w:rFonts w:asciiTheme="majorEastAsia" w:eastAsiaTheme="majorEastAsia" w:hAnsiTheme="majorEastAsia" w:hint="eastAsia"/>
-        </w:rPr>
-        <w:t>狀態條與資料流</w:t>
-      </w:r>
-      <w:r>
-        <w:rPr>
-          <w:rFonts w:asciiTheme="majorEastAsia" w:eastAsiaTheme="majorEastAsia" w:hAnsiTheme="majorEastAsia" w:hint="eastAsia"/>
-        </w:rPr>
-        <w:t>，為此專案貢獻10000行程式碼。</w:t>
-      </w:r>
-    </w:p>
-    <w:p>
-      <w:pPr>
-        <w:spacing w:line="0" w:lineRule="atLeast"/>
-        <w:rPr>
-          <w:rFonts w:asciiTheme="majorEastAsia" w:eastAsiaTheme="majorEastAsia" w:hAnsiTheme="majorEastAsia"/>
-          <w:sz w:val="10"/>
-          <w:szCs w:val="10"/>
-        </w:rPr>
-      </w:pPr>
-    </w:p>
-    <w:p>
-      <w:pPr>
-        <w:spacing w:line="440" w:lineRule="exact"/>
-        <w:rPr>
-          <w:rFonts w:asciiTheme="majorEastAsia" w:eastAsiaTheme="majorEastAsia" w:hAnsiTheme="majorEastAsia"/>
-          <w:b/>
-          <w:u w:val="single"/>
-        </w:rPr>
-      </w:pPr>
-      <w:r>
-        <w:rPr>
-          <w:rFonts w:asciiTheme="majorEastAsia" w:eastAsiaTheme="majorEastAsia" w:hAnsiTheme="majorEastAsia" w:hint="eastAsia"/>
-          <w:b/>
-          <w:u w:val="single"/>
-        </w:rPr>
-        <w:t>MIPS ISA</w:t>
-      </w:r>
-      <w:r>
-        <w:rPr>
-          <w:rFonts w:asciiTheme="majorEastAsia" w:eastAsiaTheme="majorEastAsia" w:hAnsiTheme="majorEastAsia"/>
-          <w:b/>
-          <w:u w:val="single"/>
-        </w:rPr>
-        <w:t>3000</w:t>
-      </w:r>
-      <w:r>
-        <w:rPr>
-          <w:rFonts w:asciiTheme="majorEastAsia" w:eastAsiaTheme="majorEastAsia" w:hAnsiTheme="majorEastAsia" w:hint="eastAsia"/>
-          <w:b/>
-          <w:u w:val="single"/>
-        </w:rPr>
-        <w:t xml:space="preserve"> s</w:t>
-      </w:r>
-      <w:r>
-        <w:rPr>
-          <w:rFonts w:asciiTheme="majorEastAsia" w:eastAsiaTheme="majorEastAsia" w:hAnsiTheme="majorEastAsia"/>
-          <w:b/>
-          <w:u w:val="single"/>
-        </w:rPr>
-        <w:t xml:space="preserve">imulator </w:t>
-      </w:r>
-      <w:r>
-        <w:rPr>
-          <w:rFonts w:asciiTheme="majorEastAsia" w:eastAsiaTheme="majorEastAsia" w:hAnsiTheme="majorEastAsia" w:hint="eastAsia"/>
-          <w:b/>
-          <w:u w:val="single"/>
-        </w:rPr>
-        <w:t>（</w:t>
-      </w:r>
-      <w:r>
-        <w:rPr>
-          <w:rFonts w:asciiTheme="majorEastAsia" w:eastAsiaTheme="majorEastAsia" w:hAnsiTheme="majorEastAsia"/>
-          <w:b/>
-          <w:u w:val="single"/>
-        </w:rPr>
-        <w:t>C</w:t>
       </w:r>
       <w:r>
         <w:rPr>
@@ -4027,13 +3789,85 @@
         <w:rPr>
           <w:rFonts w:asciiTheme="majorEastAsia" w:eastAsiaTheme="majorEastAsia" w:hAnsiTheme="majorEastAsia" w:hint="eastAsia"/>
         </w:rPr>
-        <w:t>使用純C語言，從無至有打造模擬</w:t>
+        <w:t>A</w:t>
+      </w:r>
+      <w:r>
+        <w:rPr>
+          <w:rFonts w:asciiTheme="majorEastAsia" w:eastAsiaTheme="majorEastAsia" w:hAnsiTheme="majorEastAsia"/>
+        </w:rPr>
+        <w:t>ndroid</w:t>
       </w:r>
       <w:r>
         <w:rPr>
           <w:rFonts w:asciiTheme="majorEastAsia" w:eastAsiaTheme="majorEastAsia" w:hAnsiTheme="majorEastAsia" w:hint="eastAsia"/>
         </w:rPr>
-        <w:t>CPU執行MIPS instruction set的專案，並處理記憶體管理、組語可執行性檢查。</w:t>
+        <w:t>平台的小型</w:t>
+      </w:r>
+      <w:r>
+        <w:rPr>
+          <w:rFonts w:asciiTheme="majorEastAsia" w:eastAsiaTheme="majorEastAsia" w:hAnsiTheme="majorEastAsia" w:hint="eastAsia"/>
+        </w:rPr>
+        <w:t>（大約</w:t>
+      </w:r>
+      <w:r>
+        <w:rPr>
+          <w:rFonts w:asciiTheme="majorEastAsia" w:eastAsiaTheme="majorEastAsia" w:hAnsiTheme="majorEastAsia" w:hint="eastAsia"/>
+        </w:rPr>
+        <w:t>15</w:t>
+      </w:r>
+      <w:r>
+        <w:rPr>
+          <w:rFonts w:asciiTheme="majorEastAsia" w:eastAsiaTheme="majorEastAsia" w:hAnsiTheme="majorEastAsia" w:hint="eastAsia"/>
+        </w:rPr>
+        <w:t>000行）</w:t>
+      </w:r>
+      <w:r>
+        <w:rPr>
+          <w:rFonts w:asciiTheme="majorEastAsia" w:eastAsiaTheme="majorEastAsia" w:hAnsiTheme="majorEastAsia" w:hint="eastAsia"/>
+        </w:rPr>
+        <w:t>遊戲，</w:t>
+      </w:r>
+      <w:r>
+        <w:rPr>
+          <w:rFonts w:asciiTheme="majorEastAsia" w:eastAsiaTheme="majorEastAsia" w:hAnsiTheme="majorEastAsia" w:hint="eastAsia"/>
+        </w:rPr>
+        <w:t>由我們用純Java、XML手刻UI、動畫，並使用Java的J</w:t>
+      </w:r>
+      <w:r>
+        <w:rPr>
+          <w:rFonts w:asciiTheme="majorEastAsia" w:eastAsiaTheme="majorEastAsia" w:hAnsiTheme="majorEastAsia"/>
+        </w:rPr>
+        <w:t>ersey</w:t>
+      </w:r>
+      <w:r>
+        <w:rPr>
+          <w:rFonts w:asciiTheme="majorEastAsia" w:eastAsiaTheme="majorEastAsia" w:hAnsiTheme="majorEastAsia" w:hint="eastAsia"/>
+        </w:rPr>
+        <w:t>建立後端M</w:t>
+      </w:r>
+      <w:r>
+        <w:rPr>
+          <w:rFonts w:asciiTheme="majorEastAsia" w:eastAsiaTheme="majorEastAsia" w:hAnsiTheme="majorEastAsia"/>
+        </w:rPr>
+        <w:t>ySQL</w:t>
+      </w:r>
+      <w:r>
+        <w:rPr>
+          <w:rFonts w:asciiTheme="majorEastAsia" w:eastAsiaTheme="majorEastAsia" w:hAnsiTheme="majorEastAsia" w:hint="eastAsia"/>
+        </w:rPr>
+        <w:t xml:space="preserve"> </w:t>
+      </w:r>
+      <w:r>
+        <w:rPr>
+          <w:rFonts w:asciiTheme="majorEastAsia" w:eastAsiaTheme="majorEastAsia" w:hAnsiTheme="majorEastAsia"/>
+        </w:rPr>
+        <w:t>server</w:t>
+      </w:r>
+      <w:r>
+        <w:rPr>
+          <w:rFonts w:asciiTheme="majorEastAsia" w:eastAsiaTheme="majorEastAsia" w:hAnsiTheme="majorEastAsia" w:hint="eastAsia"/>
+        </w:rPr>
+        <w:t>。</w:t>
       </w:r>
     </w:p>
     <w:p>
@@ -4053,7 +3887,7 @@
         <w:rPr>
           <w:rFonts w:asciiTheme="majorEastAsia" w:eastAsiaTheme="majorEastAsia" w:hAnsiTheme="majorEastAsia" w:hint="eastAsia"/>
         </w:rPr>
-        <w:t>約3000行，致力於提升程式的可讀性並建立簡易的資料結構，並因為此程式需歷經兩次大幅度重構，所以可擴充性也非常良好。</w:t>
+        <w:t>遊戲的設計理念是希望讓玩家多到戶外走動，根據計步與網路訊號強弱給予玩家貨幣，讓玩家投資、轉蛋、與好友一同解任務。</w:t>
       </w:r>
     </w:p>
     <w:p>
@@ -4073,43 +3907,232 @@
         <w:rPr>
           <w:rFonts w:asciiTheme="majorEastAsia" w:eastAsiaTheme="majorEastAsia" w:hAnsiTheme="majorEastAsia" w:hint="eastAsia"/>
         </w:rPr>
-        <w:t>課程中經教授同意，額外提供binary/assembly雙向轉譯程式與大量測資測試程式給修課同學使用，並在學期間沒有出現任何瑕疵。</w:t>
-      </w:r>
+        <w:t>我</w:t>
+      </w:r>
+      <w:r>
+        <w:rPr>
+          <w:rFonts w:asciiTheme="majorEastAsia" w:eastAsiaTheme="majorEastAsia" w:hAnsiTheme="majorEastAsia" w:hint="eastAsia"/>
+        </w:rPr>
+        <w:t>擔任組長，控制程式開發進度、時間，</w:t>
+      </w:r>
+      <w:r>
+        <w:rPr>
+          <w:rFonts w:asciiTheme="majorEastAsia" w:eastAsiaTheme="majorEastAsia" w:hAnsiTheme="majorEastAsia" w:hint="eastAsia"/>
+        </w:rPr>
+        <w:t>設計程式整個程式主架構、各頁面雛形、</w:t>
+      </w:r>
+      <w:r>
+        <w:rPr>
+          <w:rFonts w:asciiTheme="majorEastAsia" w:eastAsiaTheme="majorEastAsia" w:hAnsiTheme="majorEastAsia" w:hint="eastAsia"/>
+        </w:rPr>
+        <w:t>上端</w:t>
+      </w:r>
+      <w:r>
+        <w:rPr>
+          <w:rFonts w:asciiTheme="majorEastAsia" w:eastAsiaTheme="majorEastAsia" w:hAnsiTheme="majorEastAsia" w:hint="eastAsia"/>
+        </w:rPr>
+        <w:t>狀態條與資料流</w:t>
+      </w:r>
+      <w:r>
+        <w:rPr>
+          <w:rFonts w:asciiTheme="majorEastAsia" w:eastAsiaTheme="majorEastAsia" w:hAnsiTheme="majorEastAsia" w:hint="eastAsia"/>
+        </w:rPr>
+        <w:t>，為此專案貢獻10000行程式碼。</w:t>
+      </w:r>
+    </w:p>
+    <w:p>
+      <w:pPr>
+        <w:spacing w:line="0" w:lineRule="atLeast"/>
+        <w:rPr>
+          <w:rFonts w:asciiTheme="majorEastAsia" w:eastAsiaTheme="majorEastAsia" w:hAnsiTheme="majorEastAsia"/>
+          <w:sz w:val="10"/>
+          <w:szCs w:val="10"/>
+        </w:rPr>
+      </w:pPr>
     </w:p>
     <w:p>
       <w:pPr>
         <w:spacing w:line="440" w:lineRule="exact"/>
         <w:rPr>
+          <w:rFonts w:asciiTheme="majorEastAsia" w:eastAsiaTheme="majorEastAsia" w:hAnsiTheme="majorEastAsia"/>
+          <w:b/>
+          <w:u w:val="single"/>
+        </w:rPr>
+      </w:pPr>
+      <w:r>
+        <w:rPr>
           <w:rFonts w:asciiTheme="majorEastAsia" w:eastAsiaTheme="majorEastAsia" w:hAnsiTheme="majorEastAsia" w:hint="eastAsia"/>
-        </w:rPr>
-      </w:pPr>
+          <w:b/>
+          <w:u w:val="single"/>
+        </w:rPr>
+        <w:t>MIPS ISA</w:t>
+      </w:r>
       <w:r>
         <w:rPr>
           <w:rFonts w:asciiTheme="majorEastAsia" w:eastAsiaTheme="majorEastAsia" w:hAnsiTheme="majorEastAsia"/>
-        </w:rPr>
-        <w:tab/>
+          <w:b/>
+          <w:u w:val="single"/>
+        </w:rPr>
+        <w:t>3000</w:t>
       </w:r>
       <w:r>
         <w:rPr>
           <w:rFonts w:asciiTheme="majorEastAsia" w:eastAsiaTheme="majorEastAsia" w:hAnsiTheme="majorEastAsia" w:hint="eastAsia"/>
-        </w:rPr>
-        <w:t>最終此專案在課程中196筆嚴格的隱藏測資中通過19</w:t>
-      </w:r>
-      <w:bookmarkStart w:id="0" w:name="_GoBack"/>
-      <w:bookmarkEnd w:id="0"/>
+          <w:b/>
+          <w:u w:val="single"/>
+        </w:rPr>
+        <w:t xml:space="preserve"> s</w:t>
+      </w:r>
+      <w:r>
+        <w:rPr>
+          <w:rFonts w:asciiTheme="majorEastAsia" w:eastAsiaTheme="majorEastAsia" w:hAnsiTheme="majorEastAsia"/>
+          <w:b/>
+          <w:u w:val="single"/>
+        </w:rPr>
+        <w:t xml:space="preserve">imulator </w:t>
+      </w:r>
       <w:r>
         <w:rPr>
           <w:rFonts w:asciiTheme="majorEastAsia" w:eastAsiaTheme="majorEastAsia" w:hAnsiTheme="majorEastAsia" w:hint="eastAsia"/>
-        </w:rPr>
-        <w:t>4筆，通過率99%，也在該課程中得到A+肯定。</w:t>
+          <w:b/>
+          <w:u w:val="single"/>
+        </w:rPr>
+        <w:t>（</w:t>
+      </w:r>
+      <w:r>
+        <w:rPr>
+          <w:rFonts w:asciiTheme="majorEastAsia" w:eastAsiaTheme="majorEastAsia" w:hAnsiTheme="majorEastAsia"/>
+          <w:b/>
+          <w:u w:val="single"/>
+        </w:rPr>
+        <w:t>C</w:t>
+      </w:r>
+      <w:r>
+        <w:rPr>
+          <w:rFonts w:asciiTheme="majorEastAsia" w:eastAsiaTheme="majorEastAsia" w:hAnsiTheme="majorEastAsia" w:hint="eastAsia"/>
+          <w:b/>
+          <w:u w:val="single"/>
+        </w:rPr>
+        <w:t>）</w:t>
       </w:r>
     </w:p>
     <w:p>
       <w:pPr>
-        <w:rPr>
-          <w:rFonts w:hint="eastAsia"/>
+        <w:spacing w:line="440" w:lineRule="exact"/>
+        <w:rPr>
+          <w:rFonts w:asciiTheme="majorEastAsia" w:eastAsiaTheme="majorEastAsia" w:hAnsiTheme="majorEastAsia"/>
+          <w:u w:val="single"/>
         </w:rPr>
       </w:pPr>
+      <w:r>
+        <w:rPr>
+          <w:rFonts w:asciiTheme="majorEastAsia" w:eastAsiaTheme="majorEastAsia" w:hAnsiTheme="majorEastAsia" w:hint="eastAsia"/>
+        </w:rPr>
+        <w:t xml:space="preserve">    </w:t>
+      </w:r>
+      <w:r>
+        <w:rPr>
+          <w:rFonts w:asciiTheme="majorEastAsia" w:eastAsiaTheme="majorEastAsia" w:hAnsiTheme="majorEastAsia"/>
+        </w:rPr>
+        <w:t>相關連結：</w:t>
+      </w:r>
+      <w:hyperlink r:id="rId21" w:history="1">
+        <w:r>
+          <w:rPr>
+            <w:rFonts w:asciiTheme="majorEastAsia" w:eastAsiaTheme="majorEastAsia" w:hAnsiTheme="majorEastAsia"/>
+            <w:u w:val="single"/>
+          </w:rPr>
+          <w:t>Github</w:t>
+        </w:r>
+      </w:hyperlink>
+    </w:p>
+    <w:p>
+      <w:pPr>
+        <w:spacing w:line="440" w:lineRule="exact"/>
+        <w:rPr>
+          <w:rFonts w:asciiTheme="majorEastAsia" w:eastAsiaTheme="majorEastAsia" w:hAnsiTheme="majorEastAsia"/>
+        </w:rPr>
+      </w:pPr>
+      <w:r>
+        <w:rPr>
+          <w:rFonts w:asciiTheme="majorEastAsia" w:eastAsiaTheme="majorEastAsia" w:hAnsiTheme="majorEastAsia"/>
+        </w:rPr>
+        <w:tab/>
+      </w:r>
+      <w:r>
+        <w:rPr>
+          <w:rFonts w:asciiTheme="majorEastAsia" w:eastAsiaTheme="majorEastAsia" w:hAnsiTheme="majorEastAsia" w:hint="eastAsia"/>
+        </w:rPr>
+        <w:t>使用純C語言，從無至有打造模擬</w:t>
+      </w:r>
+      <w:r>
+        <w:rPr>
+          <w:rFonts w:asciiTheme="majorEastAsia" w:eastAsiaTheme="majorEastAsia" w:hAnsiTheme="majorEastAsia" w:hint="eastAsia"/>
+        </w:rPr>
+        <w:t>CPU執行MIPS instruction set的專案，並處理記憶體管理、組語可執行性檢查。</w:t>
+      </w:r>
+    </w:p>
+    <w:p>
+      <w:pPr>
+        <w:spacing w:line="440" w:lineRule="exact"/>
+        <w:rPr>
+          <w:rFonts w:asciiTheme="majorEastAsia" w:eastAsiaTheme="majorEastAsia" w:hAnsiTheme="majorEastAsia"/>
+        </w:rPr>
+      </w:pPr>
+      <w:r>
+        <w:rPr>
+          <w:rFonts w:asciiTheme="majorEastAsia" w:eastAsiaTheme="majorEastAsia" w:hAnsiTheme="majorEastAsia"/>
+        </w:rPr>
+        <w:tab/>
+      </w:r>
+      <w:r>
+        <w:rPr>
+          <w:rFonts w:asciiTheme="majorEastAsia" w:eastAsiaTheme="majorEastAsia" w:hAnsiTheme="majorEastAsia" w:hint="eastAsia"/>
+        </w:rPr>
+        <w:t>約3000行，致力於提升程式的可讀性並建立簡易的資料結構，並因為此程式需歷經兩次大幅度重構，所以可擴充性也非常良好。</w:t>
+      </w:r>
+    </w:p>
+    <w:p>
+      <w:pPr>
+        <w:spacing w:line="440" w:lineRule="exact"/>
+        <w:rPr>
+          <w:rFonts w:asciiTheme="majorEastAsia" w:eastAsiaTheme="majorEastAsia" w:hAnsiTheme="majorEastAsia"/>
+        </w:rPr>
+      </w:pPr>
+      <w:r>
+        <w:rPr>
+          <w:rFonts w:asciiTheme="majorEastAsia" w:eastAsiaTheme="majorEastAsia" w:hAnsiTheme="majorEastAsia"/>
+        </w:rPr>
+        <w:tab/>
+      </w:r>
+      <w:r>
+        <w:rPr>
+          <w:rFonts w:asciiTheme="majorEastAsia" w:eastAsiaTheme="majorEastAsia" w:hAnsiTheme="majorEastAsia" w:hint="eastAsia"/>
+        </w:rPr>
+        <w:t>課程中經教授同意，額外提供binary/assembly雙向轉譯程式與大量測資測試程式給修課同學使用，並在學期間沒有出現任何瑕疵。</w:t>
+      </w:r>
+    </w:p>
+    <w:p>
+      <w:pPr>
+        <w:spacing w:line="440" w:lineRule="exact"/>
+        <w:rPr>
+          <w:rFonts w:asciiTheme="majorEastAsia" w:eastAsiaTheme="majorEastAsia" w:hAnsiTheme="majorEastAsia"/>
+        </w:rPr>
+      </w:pPr>
+      <w:r>
+        <w:rPr>
+          <w:rFonts w:asciiTheme="majorEastAsia" w:eastAsiaTheme="majorEastAsia" w:hAnsiTheme="majorEastAsia"/>
+        </w:rPr>
+        <w:tab/>
+      </w:r>
+      <w:r>
+        <w:rPr>
+          <w:rFonts w:asciiTheme="majorEastAsia" w:eastAsiaTheme="majorEastAsia" w:hAnsiTheme="majorEastAsia" w:hint="eastAsia"/>
+        </w:rPr>
+        <w:t>最終此專案在課程中196筆嚴格的隱藏測資中通過194筆，通過率99%，也在該課程中得到A+肯定。</w:t>
+      </w:r>
+    </w:p>
+    <w:p>
       <w:r>
         <w:rPr>
           <w:noProof/>
@@ -4265,7 +4288,7 @@
                               </w:rPr>
                               <w:t xml:space="preserve"> </w:t>
                             </w:r>
-                            <w:hyperlink r:id="rId21" w:history="1">
+                            <w:hyperlink r:id="rId22" w:history="1">
                               <w:r>
                                 <w:rPr>
                                   <w:rStyle w:val="a7"/>
@@ -4414,7 +4437,7 @@
                         </w:rPr>
                         <w:t xml:space="preserve"> </w:t>
                       </w:r>
-                      <w:hyperlink r:id="rId22" w:history="1">
+                      <w:hyperlink r:id="rId23" w:history="1">
                         <w:r>
                           <w:rPr>
                             <w:rStyle w:val="a7"/>
@@ -5240,6 +5263,7 @@
   <w:style w:type="character" w:default="1" w:styleId="a0">
     <w:name w:val="Default Paragraph Font"/>
     <w:uiPriority w:val="1"/>
+    <w:semiHidden/>
     <w:unhideWhenUsed/>
   </w:style>
   <w:style w:type="table" w:default="1" w:styleId="a1">
@@ -5679,7 +5703,7 @@
 </file>
 
 <file path=customXml/itemProps1.xml><?xml version="1.0" encoding="utf-8"?>
-<ds:datastoreItem xmlns:ds="http://schemas.openxmlformats.org/officeDocument/2006/customXml" ds:itemID="{CF66C53F-34D5-4C1C-9FC1-64ADD7243392}">
+<ds:datastoreItem xmlns:ds="http://schemas.openxmlformats.org/officeDocument/2006/customXml" ds:itemID="{ABED1EE6-B98D-413D-B77C-24E5E12BF580}">
   <ds:schemaRefs>
     <ds:schemaRef ds:uri="http://schemas.openxmlformats.org/officeDocument/2006/bibliography"/>
   </ds:schemaRefs>
